--- a/Documents/Synopsis.docx
+++ b/Documents/Synopsis.docx
@@ -1,6 +1,6 @@
 
 <file path=word/document.xml><?xml version="1.0" encoding="utf-8"?>
-<w:document xmlns:wpc="http://schemas.microsoft.com/office/word/2010/wordprocessingCanvas" xmlns:cx="http://schemas.microsoft.com/office/drawing/2014/chartex" xmlns:cx1="http://schemas.microsoft.com/office/drawing/2015/9/8/chartex" xmlns:cx2="http://schemas.microsoft.com/office/drawing/2015/10/21/chartex" xmlns:cx3="http://schemas.microsoft.com/office/drawing/2016/5/9/chartex" xmlns:cx4="http://schemas.microsoft.com/office/drawing/2016/5/10/chartex" xmlns:cx5="http://schemas.microsoft.com/office/drawing/2016/5/11/chartex" xmlns:cx6="http://schemas.microsoft.com/office/drawing/2016/5/12/chartex" xmlns:cx7="http://schemas.microsoft.com/office/drawing/2016/5/13/chartex" xmlns:cx8="http://schemas.microsoft.com/office/drawing/2016/5/14/chartex" xmlns:mc="http://schemas.openxmlformats.org/markup-compatibility/2006" xmlns:aink="http://schemas.microsoft.com/office/drawing/2016/ink" xmlns:am3d="http://schemas.microsoft.com/office/drawing/2017/model3d" xmlns:o="urn:schemas-microsoft-com:office:office" xmlns:oel="http://schemas.microsoft.com/office/2019/extlst" xmlns:r="http://schemas.openxmlformats.org/officeDocument/2006/relationships" xmlns:m="http://schemas.openxmlformats.org/officeDocument/2006/math" xmlns:v="urn:schemas-microsoft-com:vml" xmlns:wp14="http://schemas.microsoft.com/office/word/2010/wordprocessingDrawing" xmlns:wp="http://schemas.openxmlformats.org/drawingml/2006/wordprocessingDrawing" xmlns:w10="urn:schemas-microsoft-com:office:word" xmlns:w="http://schemas.openxmlformats.org/wordprocessingml/2006/main" xmlns:w14="http://schemas.microsoft.com/office/word/2010/wordml" xmlns:w15="http://schemas.microsoft.com/office/word/2012/wordml" xmlns:w16cex="http://schemas.microsoft.com/office/word/2018/wordml/cex" xmlns:w16cid="http://schemas.microsoft.com/office/word/2016/wordml/cid" xmlns:w16="http://schemas.microsoft.com/office/word/2018/wordml" xmlns:w16du="http://schemas.microsoft.com/office/word/2023/wordml/word16du" xmlns:w16sdtdh="http://schemas.microsoft.com/office/word/2020/wordml/sdtdatahash" xmlns:w16se="http://schemas.microsoft.com/office/word/2015/wordml/symex" xmlns:wpg="http://schemas.microsoft.com/office/word/2010/wordprocessingGroup" xmlns:wpi="http://schemas.microsoft.com/office/word/2010/wordprocessingInk" xmlns:wne="http://schemas.microsoft.com/office/word/2006/wordml" xmlns:wps="http://schemas.microsoft.com/office/word/2010/wordprocessingShape" mc:Ignorable="w14 w15 w16se w16cid w16 w16cex w16sdtdh w16du wp14">
+<w:document xmlns:wpc="http://schemas.microsoft.com/office/word/2010/wordprocessingCanvas" xmlns:cx="http://schemas.microsoft.com/office/drawing/2014/chartex" xmlns:cx1="http://schemas.microsoft.com/office/drawing/2015/9/8/chartex" xmlns:cx2="http://schemas.microsoft.com/office/drawing/2015/10/21/chartex" xmlns:cx3="http://schemas.microsoft.com/office/drawing/2016/5/9/chartex" xmlns:cx4="http://schemas.microsoft.com/office/drawing/2016/5/10/chartex" xmlns:cx5="http://schemas.microsoft.com/office/drawing/2016/5/11/chartex" xmlns:cx6="http://schemas.microsoft.com/office/drawing/2016/5/12/chartex" xmlns:cx7="http://schemas.microsoft.com/office/drawing/2016/5/13/chartex" xmlns:cx8="http://schemas.microsoft.com/office/drawing/2016/5/14/chartex" xmlns:mc="http://schemas.openxmlformats.org/markup-compatibility/2006" xmlns:aink="http://schemas.microsoft.com/office/drawing/2016/ink" xmlns:am3d="http://schemas.microsoft.com/office/drawing/2017/model3d" xmlns:o="urn:schemas-microsoft-com:office:office" xmlns:r="http://schemas.openxmlformats.org/officeDocument/2006/relationships" xmlns:m="http://schemas.openxmlformats.org/officeDocument/2006/math" xmlns:v="urn:schemas-microsoft-com:vml" xmlns:wp14="http://schemas.microsoft.com/office/word/2010/wordprocessingDrawing" xmlns:wp="http://schemas.openxmlformats.org/drawingml/2006/wordprocessingDrawing" xmlns:w10="urn:schemas-microsoft-com:office:word" xmlns:w="http://schemas.openxmlformats.org/wordprocessingml/2006/main" xmlns:w14="http://schemas.microsoft.com/office/word/2010/wordml" xmlns:w15="http://schemas.microsoft.com/office/word/2012/wordml" xmlns:w16cid="http://schemas.microsoft.com/office/word/2016/wordml/cid" xmlns:w16se="http://schemas.microsoft.com/office/word/2015/wordml/symex" xmlns:wpg="http://schemas.microsoft.com/office/word/2010/wordprocessingGroup" xmlns:wpi="http://schemas.microsoft.com/office/word/2010/wordprocessingInk" xmlns:wne="http://schemas.microsoft.com/office/word/2006/wordml" xmlns:wps="http://schemas.microsoft.com/office/word/2010/wordprocessingShape" mc:Ignorable="w14 w15 w16se w16cid wp14">
   <w:body>
     <w:p>
       <w:pPr>
@@ -2945,7 +2945,23 @@
           <w:sz w:val="26"/>
           <w:szCs w:val="26"/>
         </w:rPr>
-        <w:t xml:space="preserve">Random Forest, Logistic Regression, Support Vector Machine. The models will classify thyroid disease under three classes which are no thyroid, hyperthyroid and hypothyroid. An automated system can be very helpful to assist medical experts and even make automated disease predictions without any human mistakes. Patients can diagnose their condition without the assistance of a medical expert. </w:t>
+        <w:t>Random Forest, Logistic Regression</w:t>
+      </w:r>
+      <w:r>
+        <w:rPr>
+          <w:rFonts w:ascii="Times New Roman" w:hAnsi="Times New Roman" w:cs="Times New Roman"/>
+          <w:sz w:val="26"/>
+          <w:szCs w:val="26"/>
+        </w:rPr>
+        <w:t xml:space="preserve"> and</w:t>
+      </w:r>
+      <w:r>
+        <w:rPr>
+          <w:rFonts w:ascii="Times New Roman" w:hAnsi="Times New Roman" w:cs="Times New Roman"/>
+          <w:sz w:val="26"/>
+          <w:szCs w:val="26"/>
+        </w:rPr>
+        <w:t xml:space="preserve"> Support Vector Machine. The models will classify thyroid disease under three classes which are no thyroid, hyperthyroid and hypothyroid. An automated system can be very helpful to assist medical experts and even make automated disease predictions without any human mistakes. Patients can diagnose their condition without the assistance of a medical expert. </w:t>
       </w:r>
     </w:p>
     <w:p>
@@ -3019,6 +3035,7 @@
     <w:p>
       <w:pPr>
         <w:spacing w:after="0" w:line="360" w:lineRule="auto"/>
+        <w:ind w:firstLine="720"/>
         <w:jc w:val="both"/>
         <w:rPr>
           <w:rFonts w:ascii="Times New Roman" w:hAnsi="Times New Roman" w:cs="Times New Roman"/>
@@ -3048,23 +3065,57 @@
           <w:sz w:val="26"/>
           <w:szCs w:val="26"/>
         </w:rPr>
-        <w:t>The dataset includes b</w:t>
-      </w:r>
-      <w:r>
-        <w:rPr>
-          <w:rFonts w:ascii="Times New Roman" w:hAnsi="Times New Roman" w:cs="Times New Roman"/>
-          <w:sz w:val="26"/>
-          <w:szCs w:val="26"/>
-        </w:rPr>
-        <w:t>oolean, float, int, and string types</w:t>
-      </w:r>
-      <w:r>
-        <w:rPr>
-          <w:rFonts w:ascii="Times New Roman" w:hAnsi="Times New Roman" w:cs="Times New Roman"/>
-          <w:sz w:val="26"/>
-          <w:szCs w:val="26"/>
-        </w:rPr>
-        <w:t>.</w:t>
+        <w:t>The</w:t>
+      </w:r>
+      <w:r>
+        <w:rPr>
+          <w:rFonts w:ascii="Times New Roman" w:hAnsi="Times New Roman" w:cs="Times New Roman"/>
+          <w:sz w:val="26"/>
+          <w:szCs w:val="26"/>
+        </w:rPr>
+        <w:t xml:space="preserve"> dataset</w:t>
+      </w:r>
+      <w:r>
+        <w:rPr>
+          <w:rFonts w:ascii="Times New Roman" w:hAnsi="Times New Roman" w:cs="Times New Roman"/>
+          <w:sz w:val="26"/>
+          <w:szCs w:val="26"/>
+        </w:rPr>
+        <w:t xml:space="preserve"> contains</w:t>
+      </w:r>
+      <w:bookmarkStart w:id="1" w:name="_GoBack"/>
+      <w:bookmarkEnd w:id="1"/>
+      <w:r>
+        <w:rPr>
+          <w:rFonts w:ascii="Times New Roman" w:hAnsi="Times New Roman" w:cs="Times New Roman"/>
+          <w:sz w:val="26"/>
+          <w:szCs w:val="26"/>
+        </w:rPr>
+        <w:t xml:space="preserve"> </w:t>
+      </w:r>
+      <w:r>
+        <w:rPr>
+          <w:rFonts w:ascii="Times New Roman" w:hAnsi="Times New Roman" w:cs="Times New Roman"/>
+          <w:sz w:val="26"/>
+          <w:szCs w:val="26"/>
+        </w:rPr>
+        <w:t>numeric values and Boolean values.</w:t>
+      </w:r>
+      <w:r>
+        <w:rPr>
+          <w:rFonts w:ascii="Times New Roman" w:hAnsi="Times New Roman" w:cs="Times New Roman"/>
+          <w:sz w:val="26"/>
+          <w:szCs w:val="26"/>
+        </w:rPr>
+        <w:t xml:space="preserve"> </w:t>
+      </w:r>
+      <w:r>
+        <w:rPr>
+          <w:rFonts w:ascii="Times New Roman" w:hAnsi="Times New Roman" w:cs="Times New Roman"/>
+          <w:sz w:val="26"/>
+          <w:szCs w:val="26"/>
+        </w:rPr>
+        <w:t>There are missing values in the dataset.</w:t>
       </w:r>
     </w:p>
     <w:p>
@@ -3084,25 +3135,7 @@
           <w:sz w:val="26"/>
           <w:szCs w:val="26"/>
         </w:rPr>
-        <w:t xml:space="preserve">The identifier is the patient_id. The features are age, </w:t>
-      </w:r>
-      <w:proofErr w:type="gramStart"/>
-      <w:r>
-        <w:rPr>
-          <w:rFonts w:ascii="Times New Roman" w:hAnsi="Times New Roman" w:cs="Times New Roman"/>
-          <w:sz w:val="26"/>
-          <w:szCs w:val="26"/>
-        </w:rPr>
-        <w:t>sex,on</w:t>
-      </w:r>
-      <w:proofErr w:type="gramEnd"/>
-      <w:r>
-        <w:rPr>
-          <w:rFonts w:ascii="Times New Roman" w:hAnsi="Times New Roman" w:cs="Times New Roman"/>
-          <w:sz w:val="26"/>
-          <w:szCs w:val="26"/>
-        </w:rPr>
-        <w:t>_thyroxine, query_on_thyroxine, on_antithyroid_meds, sick, pregnant, thyroid_surgery, I131_treatment, query_hypothyroid, query_hyperthyroid, lithium, goitre, tumor, hypopituitary, psych, TSH_measured, TSH, T3_measured, T3, TT4_measured, TT4, T4U_measured, T4U, FTI_measured, FTI, TBG_measured, TBG,</w:t>
+        <w:t>The identifier is the patient_id. The features are age, sex,</w:t>
       </w:r>
       <w:r>
         <w:rPr>
@@ -3118,13 +3151,36 @@
           <w:sz w:val="26"/>
           <w:szCs w:val="26"/>
         </w:rPr>
+        <w:t>on_thyroxine, query_on_thyroxine, on_antithyroid_meds, sick, pregnant, thyroid_surgery, I131_treatment, query_hypothyroid, query_hyperthyroid, lithium, goitre, tumor, hypopituitary, psych, TSH_measured, TSH, T3_measured, T3, TT4_measured, TT4, T4U_measured, T4U, FTI_measured, FTI, TBG_measured, TBG,</w:t>
+      </w:r>
+      <w:r>
+        <w:rPr>
+          <w:rFonts w:ascii="Times New Roman" w:hAnsi="Times New Roman" w:cs="Times New Roman"/>
+          <w:sz w:val="26"/>
+          <w:szCs w:val="26"/>
+        </w:rPr>
+        <w:t xml:space="preserve"> </w:t>
+      </w:r>
+      <w:r>
+        <w:rPr>
+          <w:rFonts w:ascii="Times New Roman" w:hAnsi="Times New Roman" w:cs="Times New Roman"/>
+          <w:sz w:val="26"/>
+          <w:szCs w:val="26"/>
+        </w:rPr>
+        <w:t xml:space="preserve">and </w:t>
+      </w:r>
+      <w:r>
+        <w:rPr>
+          <w:rFonts w:ascii="Times New Roman" w:hAnsi="Times New Roman" w:cs="Times New Roman"/>
+          <w:sz w:val="26"/>
+          <w:szCs w:val="26"/>
+        </w:rPr>
         <w:t>referral_source.</w:t>
       </w:r>
     </w:p>
     <w:p>
       <w:pPr>
         <w:spacing w:after="0" w:line="360" w:lineRule="auto"/>
-        <w:ind w:firstLine="720"/>
         <w:jc w:val="both"/>
         <w:rPr>
           <w:rFonts w:ascii="Times New Roman" w:hAnsi="Times New Roman" w:cs="Times New Roman"/>
@@ -3154,7 +3210,7 @@
           <w:sz w:val="26"/>
           <w:szCs w:val="26"/>
         </w:rPr>
-        <w:t xml:space="preserve"> letters from A to T which indicates different thyroid conditions. </w:t>
+        <w:t xml:space="preserve"> letters from A to T which indicates different thyroid conditions.</w:t>
       </w:r>
     </w:p>
     <w:p>
@@ -3267,7 +3323,7 @@
 </file>
 
 <file path=word/styles.xml><?xml version="1.0" encoding="utf-8"?>
-<w:styles xmlns:mc="http://schemas.openxmlformats.org/markup-compatibility/2006" xmlns:r="http://schemas.openxmlformats.org/officeDocument/2006/relationships" xmlns:w="http://schemas.openxmlformats.org/wordprocessingml/2006/main" xmlns:w14="http://schemas.microsoft.com/office/word/2010/wordml" xmlns:w15="http://schemas.microsoft.com/office/word/2012/wordml" xmlns:w16cex="http://schemas.microsoft.com/office/word/2018/wordml/cex" xmlns:w16cid="http://schemas.microsoft.com/office/word/2016/wordml/cid" xmlns:w16="http://schemas.microsoft.com/office/word/2018/wordml" xmlns:w16du="http://schemas.microsoft.com/office/word/2023/wordml/word16du" xmlns:w16sdtdh="http://schemas.microsoft.com/office/word/2020/wordml/sdtdatahash" xmlns:w16se="http://schemas.microsoft.com/office/word/2015/wordml/symex" mc:Ignorable="w14 w15 w16se w16cid w16 w16cex w16sdtdh w16du">
+<w:styles xmlns:mc="http://schemas.openxmlformats.org/markup-compatibility/2006" xmlns:r="http://schemas.openxmlformats.org/officeDocument/2006/relationships" xmlns:w="http://schemas.openxmlformats.org/wordprocessingml/2006/main" xmlns:w14="http://schemas.microsoft.com/office/word/2010/wordml" xmlns:w15="http://schemas.microsoft.com/office/word/2012/wordml" xmlns:w16cid="http://schemas.microsoft.com/office/word/2016/wordml/cid" xmlns:w16se="http://schemas.microsoft.com/office/word/2015/wordml/symex" mc:Ignorable="w14 w15 w16se w16cid">
   <w:docDefaults>
     <w:rPrDefault>
       <w:rPr>
@@ -3285,7 +3341,7 @@
       </w:pPr>
     </w:pPrDefault>
   </w:docDefaults>
-  <w:latentStyles w:defLockedState="0" w:defUIPriority="99" w:defSemiHidden="0" w:defUnhideWhenUsed="0" w:defQFormat="0" w:count="376">
+  <w:latentStyles w:defLockedState="0" w:defUIPriority="99" w:defSemiHidden="0" w:defUnhideWhenUsed="0" w:defQFormat="0" w:count="377">
     <w:lsdException w:name="Normal" w:uiPriority="0" w:qFormat="1"/>
     <w:lsdException w:name="heading 1" w:uiPriority="9" w:qFormat="1"/>
     <w:lsdException w:name="heading 2" w:semiHidden="1" w:uiPriority="9" w:unhideWhenUsed="1" w:qFormat="1"/>
@@ -3391,7 +3447,6 @@
     <w:lsdException w:name="HTML Sample" w:semiHidden="1" w:unhideWhenUsed="1"/>
     <w:lsdException w:name="HTML Typewriter" w:semiHidden="1" w:unhideWhenUsed="1"/>
     <w:lsdException w:name="HTML Variable" w:semiHidden="1" w:unhideWhenUsed="1"/>
-    <w:lsdException w:name="Normal Table" w:semiHidden="1" w:unhideWhenUsed="1"/>
     <w:lsdException w:name="annotation subject" w:semiHidden="1" w:unhideWhenUsed="1"/>
     <w:lsdException w:name="No List" w:semiHidden="1" w:unhideWhenUsed="1"/>
     <w:lsdException w:name="Outline List 1" w:semiHidden="1" w:unhideWhenUsed="1"/>
@@ -3438,10 +3493,8 @@
     <w:lsdException w:name="Table Subtle 2" w:semiHidden="1" w:unhideWhenUsed="1"/>
     <w:lsdException w:name="Table Web 1" w:semiHidden="1" w:unhideWhenUsed="1"/>
     <w:lsdException w:name="Table Web 2" w:semiHidden="1" w:unhideWhenUsed="1"/>
-    <w:lsdException w:name="Table Web 3" w:semiHidden="1" w:unhideWhenUsed="1"/>
     <w:lsdException w:name="Balloon Text" w:semiHidden="1" w:unhideWhenUsed="1"/>
     <w:lsdException w:name="Table Grid" w:uiPriority="39"/>
-    <w:lsdException w:name="Table Theme" w:semiHidden="1" w:unhideWhenUsed="1"/>
     <w:lsdException w:name="Placeholder Text" w:semiHidden="1"/>
     <w:lsdException w:name="No Spacing" w:uiPriority="1" w:qFormat="1"/>
     <w:lsdException w:name="Light Shading" w:uiPriority="60"/>
@@ -3662,6 +3715,7 @@
     <w:lsdException w:name="Hashtag" w:semiHidden="1" w:unhideWhenUsed="1"/>
     <w:lsdException w:name="Unresolved Mention" w:semiHidden="1" w:unhideWhenUsed="1"/>
     <w:lsdException w:name="Smart Link" w:semiHidden="1" w:unhideWhenUsed="1"/>
+    <w:lsdException w:name="Smart Link Error" w:semiHidden="1" w:unhideWhenUsed="1"/>
   </w:latentStyles>
   <w:style w:type="paragraph" w:default="1" w:styleId="Normal">
     <w:name w:val="Normal"/>
@@ -3670,6 +3724,7 @@
   <w:style w:type="character" w:default="1" w:styleId="DefaultParagraphFont">
     <w:name w:val="Default Paragraph Font"/>
     <w:uiPriority w:val="1"/>
+    <w:semiHidden/>
     <w:unhideWhenUsed/>
   </w:style>
   <w:style w:type="table" w:default="1" w:styleId="TableNormal">

--- a/Documents/Synopsis.docx
+++ b/Documents/Synopsis.docx
@@ -1,6 +1,6 @@
 
 <file path=word/document.xml><?xml version="1.0" encoding="utf-8"?>
-<w:document xmlns:wpc="http://schemas.microsoft.com/office/word/2010/wordprocessingCanvas" xmlns:cx="http://schemas.microsoft.com/office/drawing/2014/chartex" xmlns:cx1="http://schemas.microsoft.com/office/drawing/2015/9/8/chartex" xmlns:cx2="http://schemas.microsoft.com/office/drawing/2015/10/21/chartex" xmlns:cx3="http://schemas.microsoft.com/office/drawing/2016/5/9/chartex" xmlns:cx4="http://schemas.microsoft.com/office/drawing/2016/5/10/chartex" xmlns:cx5="http://schemas.microsoft.com/office/drawing/2016/5/11/chartex" xmlns:cx6="http://schemas.microsoft.com/office/drawing/2016/5/12/chartex" xmlns:cx7="http://schemas.microsoft.com/office/drawing/2016/5/13/chartex" xmlns:cx8="http://schemas.microsoft.com/office/drawing/2016/5/14/chartex" xmlns:mc="http://schemas.openxmlformats.org/markup-compatibility/2006" xmlns:aink="http://schemas.microsoft.com/office/drawing/2016/ink" xmlns:am3d="http://schemas.microsoft.com/office/drawing/2017/model3d" xmlns:o="urn:schemas-microsoft-com:office:office" xmlns:r="http://schemas.openxmlformats.org/officeDocument/2006/relationships" xmlns:m="http://schemas.openxmlformats.org/officeDocument/2006/math" xmlns:v="urn:schemas-microsoft-com:vml" xmlns:wp14="http://schemas.microsoft.com/office/word/2010/wordprocessingDrawing" xmlns:wp="http://schemas.openxmlformats.org/drawingml/2006/wordprocessingDrawing" xmlns:w10="urn:schemas-microsoft-com:office:word" xmlns:w="http://schemas.openxmlformats.org/wordprocessingml/2006/main" xmlns:w14="http://schemas.microsoft.com/office/word/2010/wordml" xmlns:w15="http://schemas.microsoft.com/office/word/2012/wordml" xmlns:w16cid="http://schemas.microsoft.com/office/word/2016/wordml/cid" xmlns:w16se="http://schemas.microsoft.com/office/word/2015/wordml/symex" xmlns:wpg="http://schemas.microsoft.com/office/word/2010/wordprocessingGroup" xmlns:wpi="http://schemas.microsoft.com/office/word/2010/wordprocessingInk" xmlns:wne="http://schemas.microsoft.com/office/word/2006/wordml" xmlns:wps="http://schemas.microsoft.com/office/word/2010/wordprocessingShape" mc:Ignorable="w14 w15 w16se w16cid wp14">
+<w:document xmlns:wpc="http://schemas.microsoft.com/office/word/2010/wordprocessingCanvas" xmlns:cx="http://schemas.microsoft.com/office/drawing/2014/chartex" xmlns:cx1="http://schemas.microsoft.com/office/drawing/2015/9/8/chartex" xmlns:cx2="http://schemas.microsoft.com/office/drawing/2015/10/21/chartex" xmlns:cx3="http://schemas.microsoft.com/office/drawing/2016/5/9/chartex" xmlns:cx4="http://schemas.microsoft.com/office/drawing/2016/5/10/chartex" xmlns:cx5="http://schemas.microsoft.com/office/drawing/2016/5/11/chartex" xmlns:cx6="http://schemas.microsoft.com/office/drawing/2016/5/12/chartex" xmlns:cx7="http://schemas.microsoft.com/office/drawing/2016/5/13/chartex" xmlns:cx8="http://schemas.microsoft.com/office/drawing/2016/5/14/chartex" xmlns:mc="http://schemas.openxmlformats.org/markup-compatibility/2006" xmlns:aink="http://schemas.microsoft.com/office/drawing/2016/ink" xmlns:am3d="http://schemas.microsoft.com/office/drawing/2017/model3d" xmlns:o="urn:schemas-microsoft-com:office:office" xmlns:oel="http://schemas.microsoft.com/office/2019/extlst" xmlns:r="http://schemas.openxmlformats.org/officeDocument/2006/relationships" xmlns:m="http://schemas.openxmlformats.org/officeDocument/2006/math" xmlns:v="urn:schemas-microsoft-com:vml" xmlns:wp14="http://schemas.microsoft.com/office/word/2010/wordprocessingDrawing" xmlns:wp="http://schemas.openxmlformats.org/drawingml/2006/wordprocessingDrawing" xmlns:w10="urn:schemas-microsoft-com:office:word" xmlns:w="http://schemas.openxmlformats.org/wordprocessingml/2006/main" xmlns:w14="http://schemas.microsoft.com/office/word/2010/wordml" xmlns:w15="http://schemas.microsoft.com/office/word/2012/wordml" xmlns:w16cex="http://schemas.microsoft.com/office/word/2018/wordml/cex" xmlns:w16cid="http://schemas.microsoft.com/office/word/2016/wordml/cid" xmlns:w16="http://schemas.microsoft.com/office/word/2018/wordml" xmlns:w16du="http://schemas.microsoft.com/office/word/2023/wordml/word16du" xmlns:w16sdtdh="http://schemas.microsoft.com/office/word/2020/wordml/sdtdatahash" xmlns:w16se="http://schemas.microsoft.com/office/word/2015/wordml/symex" xmlns:wpg="http://schemas.microsoft.com/office/word/2010/wordprocessingGroup" xmlns:wpi="http://schemas.microsoft.com/office/word/2010/wordprocessingInk" xmlns:wne="http://schemas.microsoft.com/office/word/2006/wordml" xmlns:wps="http://schemas.microsoft.com/office/word/2010/wordprocessingShape" mc:Ignorable="w14 w15 w16se w16cid w16 w16cex w16sdtdh w16du wp14">
   <w:body>
     <w:p>
       <w:pPr>
@@ -2648,7 +2648,7 @@
                 <w:sz w:val="26"/>
                 <w:szCs w:val="26"/>
               </w:rPr>
-              <w:t>RF – 0</w:t>
+              <w:t xml:space="preserve">RF – </w:t>
             </w:r>
             <w:r>
               <w:rPr>
@@ -3083,8 +3083,6 @@
         </w:rPr>
         <w:t xml:space="preserve"> contains</w:t>
       </w:r>
-      <w:bookmarkStart w:id="1" w:name="_GoBack"/>
-      <w:bookmarkEnd w:id="1"/>
       <w:r>
         <w:rPr>
           <w:rFonts w:ascii="Times New Roman" w:hAnsi="Times New Roman" w:cs="Times New Roman"/>
@@ -3323,7 +3321,7 @@
 </file>
 
 <file path=word/styles.xml><?xml version="1.0" encoding="utf-8"?>
-<w:styles xmlns:mc="http://schemas.openxmlformats.org/markup-compatibility/2006" xmlns:r="http://schemas.openxmlformats.org/officeDocument/2006/relationships" xmlns:w="http://schemas.openxmlformats.org/wordprocessingml/2006/main" xmlns:w14="http://schemas.microsoft.com/office/word/2010/wordml" xmlns:w15="http://schemas.microsoft.com/office/word/2012/wordml" xmlns:w16cid="http://schemas.microsoft.com/office/word/2016/wordml/cid" xmlns:w16se="http://schemas.microsoft.com/office/word/2015/wordml/symex" mc:Ignorable="w14 w15 w16se w16cid">
+<w:styles xmlns:mc="http://schemas.openxmlformats.org/markup-compatibility/2006" xmlns:r="http://schemas.openxmlformats.org/officeDocument/2006/relationships" xmlns:w="http://schemas.openxmlformats.org/wordprocessingml/2006/main" xmlns:w14="http://schemas.microsoft.com/office/word/2010/wordml" xmlns:w15="http://schemas.microsoft.com/office/word/2012/wordml" xmlns:w16cex="http://schemas.microsoft.com/office/word/2018/wordml/cex" xmlns:w16cid="http://schemas.microsoft.com/office/word/2016/wordml/cid" xmlns:w16="http://schemas.microsoft.com/office/word/2018/wordml" xmlns:w16du="http://schemas.microsoft.com/office/word/2023/wordml/word16du" xmlns:w16sdtdh="http://schemas.microsoft.com/office/word/2020/wordml/sdtdatahash" xmlns:w16se="http://schemas.microsoft.com/office/word/2015/wordml/symex" mc:Ignorable="w14 w15 w16se w16cid w16 w16cex w16sdtdh w16du">
   <w:docDefaults>
     <w:rPrDefault>
       <w:rPr>
@@ -3341,7 +3339,7 @@
       </w:pPr>
     </w:pPrDefault>
   </w:docDefaults>
-  <w:latentStyles w:defLockedState="0" w:defUIPriority="99" w:defSemiHidden="0" w:defUnhideWhenUsed="0" w:defQFormat="0" w:count="377">
+  <w:latentStyles w:defLockedState="0" w:defUIPriority="99" w:defSemiHidden="0" w:defUnhideWhenUsed="0" w:defQFormat="0" w:count="376">
     <w:lsdException w:name="Normal" w:uiPriority="0" w:qFormat="1"/>
     <w:lsdException w:name="heading 1" w:uiPriority="9" w:qFormat="1"/>
     <w:lsdException w:name="heading 2" w:semiHidden="1" w:uiPriority="9" w:unhideWhenUsed="1" w:qFormat="1"/>
@@ -3447,6 +3445,7 @@
     <w:lsdException w:name="HTML Sample" w:semiHidden="1" w:unhideWhenUsed="1"/>
     <w:lsdException w:name="HTML Typewriter" w:semiHidden="1" w:unhideWhenUsed="1"/>
     <w:lsdException w:name="HTML Variable" w:semiHidden="1" w:unhideWhenUsed="1"/>
+    <w:lsdException w:name="Normal Table" w:semiHidden="1" w:unhideWhenUsed="1"/>
     <w:lsdException w:name="annotation subject" w:semiHidden="1" w:unhideWhenUsed="1"/>
     <w:lsdException w:name="No List" w:semiHidden="1" w:unhideWhenUsed="1"/>
     <w:lsdException w:name="Outline List 1" w:semiHidden="1" w:unhideWhenUsed="1"/>
@@ -3493,8 +3492,10 @@
     <w:lsdException w:name="Table Subtle 2" w:semiHidden="1" w:unhideWhenUsed="1"/>
     <w:lsdException w:name="Table Web 1" w:semiHidden="1" w:unhideWhenUsed="1"/>
     <w:lsdException w:name="Table Web 2" w:semiHidden="1" w:unhideWhenUsed="1"/>
+    <w:lsdException w:name="Table Web 3" w:semiHidden="1" w:unhideWhenUsed="1"/>
     <w:lsdException w:name="Balloon Text" w:semiHidden="1" w:unhideWhenUsed="1"/>
     <w:lsdException w:name="Table Grid" w:uiPriority="39"/>
+    <w:lsdException w:name="Table Theme" w:semiHidden="1" w:unhideWhenUsed="1"/>
     <w:lsdException w:name="Placeholder Text" w:semiHidden="1"/>
     <w:lsdException w:name="No Spacing" w:uiPriority="1" w:qFormat="1"/>
     <w:lsdException w:name="Light Shading" w:uiPriority="60"/>
@@ -3715,7 +3716,6 @@
     <w:lsdException w:name="Hashtag" w:semiHidden="1" w:unhideWhenUsed="1"/>
     <w:lsdException w:name="Unresolved Mention" w:semiHidden="1" w:unhideWhenUsed="1"/>
     <w:lsdException w:name="Smart Link" w:semiHidden="1" w:unhideWhenUsed="1"/>
-    <w:lsdException w:name="Smart Link Error" w:semiHidden="1" w:unhideWhenUsed="1"/>
   </w:latentStyles>
   <w:style w:type="paragraph" w:default="1" w:styleId="Normal">
     <w:name w:val="Normal"/>
